--- a/ArchitectureDesign/Week7/PhamNgocBa/Data modeling.docx
+++ b/ArchitectureDesign/Week7/PhamNgocBa/Data modeling.docx
@@ -23,7 +23,7 @@
           <w:sz w:val="36"/>
           <w:szCs w:val="36"/>
         </w:rPr>
-        <w:t>Data Modeling</w:t>
+        <w:t>docxData Modeling</w:t>
       </w:r>
     </w:p>
     <w:p>

--- a/ArchitectureDesign/Week7/PhamNgocBa/Data modeling.docx
+++ b/ArchitectureDesign/Week7/PhamNgocBa/Data modeling.docx
@@ -23,7 +23,7 @@
           <w:sz w:val="36"/>
           <w:szCs w:val="36"/>
         </w:rPr>
-        <w:t>docxData Modeling</w:t>
+        <w:t>Data Modeling</w:t>
       </w:r>
     </w:p>
     <w:p>
@@ -1447,7 +1447,17 @@
           <w:sz w:val="24"/>
           <w:szCs w:val="24"/>
         </w:rPr>
-        <w:t>Hệ thống quản trị cơ sở dữ liệu sẽ sử dung: MySQL</w:t>
+        <w:t>H</w:t>
+      </w:r>
+      <w:r>
+        <w:rPr>
+          <w:rFonts w:ascii="Arial" w:hAnsi="Arial"/>
+          <w:b w:val="false"/>
+          <w:bCs w:val="false"/>
+          <w:sz w:val="24"/>
+          <w:szCs w:val="24"/>
+        </w:rPr>
+        <w:t>ệ thống quản trị cơ sở dữ liệu sẽ sử dung: MySQL</w:t>
       </w:r>
     </w:p>
     <w:p>
@@ -2180,10 +2190,10 @@
         <w:gridCol w:w="609"/>
         <w:gridCol w:w="545"/>
         <w:gridCol w:w="1990"/>
-        <w:gridCol w:w="1520"/>
+        <w:gridCol w:w="1521"/>
         <w:gridCol w:w="1301"/>
         <w:gridCol w:w="1307"/>
-        <w:gridCol w:w="1974"/>
+        <w:gridCol w:w="1973"/>
       </w:tblGrid>
       <w:tr>
         <w:trPr/>
@@ -2317,7 +2327,7 @@
         </w:tc>
         <w:tc>
           <w:tcPr>
-            <w:tcW w:w="1520" w:type="dxa"/>
+            <w:tcW w:w="1521" w:type="dxa"/>
             <w:tcBorders/>
             <w:shd w:fill="auto" w:val="clear"/>
           </w:tcPr>
@@ -2392,7 +2402,7 @@
         </w:tc>
         <w:tc>
           <w:tcPr>
-            <w:tcW w:w="1974" w:type="dxa"/>
+            <w:tcW w:w="1973" w:type="dxa"/>
             <w:tcBorders/>
             <w:shd w:fill="auto" w:val="clear"/>
           </w:tcPr>
@@ -2507,7 +2517,7 @@
         </w:tc>
         <w:tc>
           <w:tcPr>
-            <w:tcW w:w="1520" w:type="dxa"/>
+            <w:tcW w:w="1521" w:type="dxa"/>
             <w:tcBorders/>
             <w:shd w:fill="auto" w:val="clear"/>
           </w:tcPr>
@@ -2570,7 +2580,7 @@
         </w:tc>
         <w:tc>
           <w:tcPr>
-            <w:tcW w:w="1974" w:type="dxa"/>
+            <w:tcW w:w="1973" w:type="dxa"/>
             <w:tcBorders/>
             <w:shd w:fill="auto" w:val="clear"/>
           </w:tcPr>
@@ -2688,7 +2698,7 @@
         </w:tc>
         <w:tc>
           <w:tcPr>
-            <w:tcW w:w="1520" w:type="dxa"/>
+            <w:tcW w:w="1521" w:type="dxa"/>
             <w:tcBorders/>
             <w:shd w:fill="auto" w:val="clear"/>
           </w:tcPr>
@@ -2752,7 +2762,7 @@
         </w:tc>
         <w:tc>
           <w:tcPr>
-            <w:tcW w:w="1974" w:type="dxa"/>
+            <w:tcW w:w="1973" w:type="dxa"/>
             <w:tcBorders/>
             <w:shd w:fill="auto" w:val="clear"/>
           </w:tcPr>
@@ -2863,7 +2873,7 @@
         </w:tc>
         <w:tc>
           <w:tcPr>
-            <w:tcW w:w="1520" w:type="dxa"/>
+            <w:tcW w:w="1521" w:type="dxa"/>
             <w:tcBorders/>
             <w:shd w:fill="auto" w:val="clear"/>
           </w:tcPr>
@@ -2928,7 +2938,7 @@
         </w:tc>
         <w:tc>
           <w:tcPr>
-            <w:tcW w:w="1974" w:type="dxa"/>
+            <w:tcW w:w="1973" w:type="dxa"/>
             <w:tcBorders/>
             <w:shd w:fill="auto" w:val="clear"/>
           </w:tcPr>
@@ -3039,7 +3049,7 @@
         </w:tc>
         <w:tc>
           <w:tcPr>
-            <w:tcW w:w="1520" w:type="dxa"/>
+            <w:tcW w:w="1521" w:type="dxa"/>
             <w:tcBorders/>
             <w:shd w:fill="auto" w:val="clear"/>
           </w:tcPr>
@@ -3103,7 +3113,7 @@
         </w:tc>
         <w:tc>
           <w:tcPr>
-            <w:tcW w:w="1974" w:type="dxa"/>
+            <w:tcW w:w="1973" w:type="dxa"/>
             <w:tcBorders/>
             <w:shd w:fill="auto" w:val="clear"/>
           </w:tcPr>
@@ -3213,7 +3223,7 @@
         </w:tc>
         <w:tc>
           <w:tcPr>
-            <w:tcW w:w="1520" w:type="dxa"/>
+            <w:tcW w:w="1521" w:type="dxa"/>
             <w:tcBorders/>
             <w:shd w:fill="auto" w:val="clear"/>
           </w:tcPr>
@@ -3279,7 +3289,7 @@
         </w:tc>
         <w:tc>
           <w:tcPr>
-            <w:tcW w:w="1974" w:type="dxa"/>
+            <w:tcW w:w="1973" w:type="dxa"/>
             <w:tcBorders/>
             <w:shd w:fill="auto" w:val="clear"/>
           </w:tcPr>
@@ -3349,7 +3359,11 @@
       </w:pPr>
       <w:r>
         <w:rPr>
-          <w:rFonts w:ascii="Arial" w:hAnsi="Arial"/>
+          <w:b/>
+          <w:bCs/>
+          <w:sz w:val="28"/>
+          <w:szCs w:val="28"/>
+          <w:lang w:val="vi-VN"/>
         </w:rPr>
       </w:r>
     </w:p>
@@ -3386,11 +3400,11 @@
         <w:gridCol w:w="377"/>
         <w:gridCol w:w="613"/>
         <w:gridCol w:w="630"/>
-        <w:gridCol w:w="1350"/>
+        <w:gridCol w:w="1351"/>
         <w:gridCol w:w="1440"/>
-        <w:gridCol w:w="1260"/>
+        <w:gridCol w:w="1261"/>
         <w:gridCol w:w="1620"/>
-        <w:gridCol w:w="2333"/>
+        <w:gridCol w:w="2331"/>
       </w:tblGrid>
       <w:tr>
         <w:trPr/>
@@ -3499,7 +3513,7 @@
         </w:tc>
         <w:tc>
           <w:tcPr>
-            <w:tcW w:w="1350" w:type="dxa"/>
+            <w:tcW w:w="1351" w:type="dxa"/>
             <w:tcBorders/>
             <w:shd w:fill="auto" w:val="clear"/>
           </w:tcPr>
@@ -3549,7 +3563,7 @@
         </w:tc>
         <w:tc>
           <w:tcPr>
-            <w:tcW w:w="1260" w:type="dxa"/>
+            <w:tcW w:w="1261" w:type="dxa"/>
             <w:tcBorders/>
             <w:shd w:fill="auto" w:val="clear"/>
           </w:tcPr>
@@ -3599,7 +3613,7 @@
         </w:tc>
         <w:tc>
           <w:tcPr>
-            <w:tcW w:w="2333" w:type="dxa"/>
+            <w:tcW w:w="2331" w:type="dxa"/>
             <w:tcBorders/>
             <w:shd w:fill="auto" w:val="clear"/>
           </w:tcPr>
@@ -3693,7 +3707,7 @@
         </w:tc>
         <w:tc>
           <w:tcPr>
-            <w:tcW w:w="1350" w:type="dxa"/>
+            <w:tcW w:w="1351" w:type="dxa"/>
             <w:tcBorders/>
             <w:shd w:fill="auto" w:val="clear"/>
           </w:tcPr>
@@ -3735,7 +3749,7 @@
         </w:tc>
         <w:tc>
           <w:tcPr>
-            <w:tcW w:w="1260" w:type="dxa"/>
+            <w:tcW w:w="1261" w:type="dxa"/>
             <w:tcBorders/>
             <w:shd w:fill="auto" w:val="clear"/>
           </w:tcPr>
@@ -3779,7 +3793,7 @@
         </w:tc>
         <w:tc>
           <w:tcPr>
-            <w:tcW w:w="2333" w:type="dxa"/>
+            <w:tcW w:w="2331" w:type="dxa"/>
             <w:tcBorders/>
             <w:shd w:fill="auto" w:val="clear"/>
           </w:tcPr>
@@ -3870,7 +3884,7 @@
         </w:tc>
         <w:tc>
           <w:tcPr>
-            <w:tcW w:w="1350" w:type="dxa"/>
+            <w:tcW w:w="1351" w:type="dxa"/>
             <w:tcBorders/>
             <w:shd w:fill="auto" w:val="clear"/>
           </w:tcPr>
@@ -3912,7 +3926,7 @@
         </w:tc>
         <w:tc>
           <w:tcPr>
-            <w:tcW w:w="1260" w:type="dxa"/>
+            <w:tcW w:w="1261" w:type="dxa"/>
             <w:tcBorders/>
             <w:shd w:fill="auto" w:val="clear"/>
           </w:tcPr>
@@ -3955,7 +3969,7 @@
         </w:tc>
         <w:tc>
           <w:tcPr>
-            <w:tcW w:w="2333" w:type="dxa"/>
+            <w:tcW w:w="2331" w:type="dxa"/>
             <w:tcBorders/>
             <w:shd w:fill="auto" w:val="clear"/>
           </w:tcPr>
@@ -4044,7 +4058,7 @@
         </w:tc>
         <w:tc>
           <w:tcPr>
-            <w:tcW w:w="1350" w:type="dxa"/>
+            <w:tcW w:w="1351" w:type="dxa"/>
             <w:tcBorders/>
             <w:shd w:fill="auto" w:val="clear"/>
           </w:tcPr>
@@ -4086,7 +4100,7 @@
         </w:tc>
         <w:tc>
           <w:tcPr>
-            <w:tcW w:w="1260" w:type="dxa"/>
+            <w:tcW w:w="1261" w:type="dxa"/>
             <w:tcBorders/>
             <w:shd w:fill="auto" w:val="clear"/>
           </w:tcPr>
@@ -4129,7 +4143,7 @@
         </w:tc>
         <w:tc>
           <w:tcPr>
-            <w:tcW w:w="2333" w:type="dxa"/>
+            <w:tcW w:w="2331" w:type="dxa"/>
             <w:tcBorders/>
             <w:shd w:fill="auto" w:val="clear"/>
           </w:tcPr>
@@ -4218,7 +4232,7 @@
         </w:tc>
         <w:tc>
           <w:tcPr>
-            <w:tcW w:w="1350" w:type="dxa"/>
+            <w:tcW w:w="1351" w:type="dxa"/>
             <w:tcBorders/>
             <w:shd w:fill="auto" w:val="clear"/>
           </w:tcPr>
@@ -4260,7 +4274,7 @@
         </w:tc>
         <w:tc>
           <w:tcPr>
-            <w:tcW w:w="1260" w:type="dxa"/>
+            <w:tcW w:w="1261" w:type="dxa"/>
             <w:tcBorders/>
             <w:shd w:fill="auto" w:val="clear"/>
           </w:tcPr>
@@ -4304,7 +4318,7 @@
         </w:tc>
         <w:tc>
           <w:tcPr>
-            <w:tcW w:w="2333" w:type="dxa"/>
+            <w:tcW w:w="2331" w:type="dxa"/>
             <w:tcBorders/>
             <w:shd w:fill="auto" w:val="clear"/>
           </w:tcPr>
@@ -4394,7 +4408,7 @@
         </w:tc>
         <w:tc>
           <w:tcPr>
-            <w:tcW w:w="1350" w:type="dxa"/>
+            <w:tcW w:w="1351" w:type="dxa"/>
             <w:tcBorders/>
             <w:shd w:fill="auto" w:val="clear"/>
           </w:tcPr>
@@ -4436,7 +4450,7 @@
         </w:tc>
         <w:tc>
           <w:tcPr>
-            <w:tcW w:w="1260" w:type="dxa"/>
+            <w:tcW w:w="1261" w:type="dxa"/>
             <w:tcBorders/>
             <w:shd w:fill="auto" w:val="clear"/>
           </w:tcPr>
@@ -4478,7 +4492,7 @@
         </w:tc>
         <w:tc>
           <w:tcPr>
-            <w:tcW w:w="2333" w:type="dxa"/>
+            <w:tcW w:w="2331" w:type="dxa"/>
             <w:tcBorders/>
             <w:shd w:fill="auto" w:val="clear"/>
           </w:tcPr>
@@ -4588,7 +4602,7 @@
         </w:tc>
         <w:tc>
           <w:tcPr>
-            <w:tcW w:w="1350" w:type="dxa"/>
+            <w:tcW w:w="1351" w:type="dxa"/>
             <w:tcBorders/>
             <w:shd w:fill="auto" w:val="clear"/>
           </w:tcPr>
@@ -4630,7 +4644,7 @@
         </w:tc>
         <w:tc>
           <w:tcPr>
-            <w:tcW w:w="1260" w:type="dxa"/>
+            <w:tcW w:w="1261" w:type="dxa"/>
             <w:tcBorders/>
             <w:shd w:fill="auto" w:val="clear"/>
           </w:tcPr>
@@ -4674,7 +4688,7 @@
         </w:tc>
         <w:tc>
           <w:tcPr>
-            <w:tcW w:w="2333" w:type="dxa"/>
+            <w:tcW w:w="2331" w:type="dxa"/>
             <w:tcBorders/>
             <w:shd w:fill="auto" w:val="clear"/>
           </w:tcPr>
@@ -4760,14 +4774,14 @@
         <w:tblLook w:noVBand="1" w:val="04a0" w:noHBand="0" w:lastColumn="0" w:firstColumn="1" w:lastRow="0" w:firstRow="1"/>
       </w:tblPr>
       <w:tblGrid>
-        <w:gridCol w:w="376"/>
+        <w:gridCol w:w="375"/>
         <w:gridCol w:w="609"/>
-        <w:gridCol w:w="709"/>
+        <w:gridCol w:w="710"/>
         <w:gridCol w:w="1996"/>
-        <w:gridCol w:w="1351"/>
+        <w:gridCol w:w="1352"/>
         <w:gridCol w:w="1301"/>
         <w:gridCol w:w="1307"/>
-        <w:gridCol w:w="1884"/>
+        <w:gridCol w:w="1883"/>
       </w:tblGrid>
       <w:tr>
         <w:trPr/>
@@ -4801,7 +4815,7 @@
         <w:trPr/>
         <w:tc>
           <w:tcPr>
-            <w:tcW w:w="376" w:type="dxa"/>
+            <w:tcW w:w="375" w:type="dxa"/>
             <w:tcBorders/>
             <w:shd w:fill="auto" w:val="clear"/>
           </w:tcPr>
@@ -4851,7 +4865,7 @@
         </w:tc>
         <w:tc>
           <w:tcPr>
-            <w:tcW w:w="709" w:type="dxa"/>
+            <w:tcW w:w="710" w:type="dxa"/>
             <w:tcBorders/>
             <w:shd w:fill="auto" w:val="clear"/>
           </w:tcPr>
@@ -4901,7 +4915,7 @@
         </w:tc>
         <w:tc>
           <w:tcPr>
-            <w:tcW w:w="1351" w:type="dxa"/>
+            <w:tcW w:w="1352" w:type="dxa"/>
             <w:tcBorders/>
             <w:shd w:fill="auto" w:val="clear"/>
           </w:tcPr>
@@ -4976,7 +4990,7 @@
         </w:tc>
         <w:tc>
           <w:tcPr>
-            <w:tcW w:w="1884" w:type="dxa"/>
+            <w:tcW w:w="1883" w:type="dxa"/>
             <w:tcBorders/>
             <w:shd w:fill="auto" w:val="clear"/>
           </w:tcPr>
@@ -5004,7 +5018,7 @@
         <w:trPr/>
         <w:tc>
           <w:tcPr>
-            <w:tcW w:w="376" w:type="dxa"/>
+            <w:tcW w:w="375" w:type="dxa"/>
             <w:tcBorders/>
             <w:shd w:fill="auto" w:val="clear"/>
           </w:tcPr>
@@ -5048,7 +5062,7 @@
         </w:tc>
         <w:tc>
           <w:tcPr>
-            <w:tcW w:w="709" w:type="dxa"/>
+            <w:tcW w:w="710" w:type="dxa"/>
             <w:tcBorders/>
             <w:shd w:fill="auto" w:val="clear"/>
           </w:tcPr>
@@ -5091,7 +5105,7 @@
         </w:tc>
         <w:tc>
           <w:tcPr>
-            <w:tcW w:w="1351" w:type="dxa"/>
+            <w:tcW w:w="1352" w:type="dxa"/>
             <w:tcBorders/>
             <w:shd w:fill="auto" w:val="clear"/>
           </w:tcPr>
@@ -5156,7 +5170,7 @@
         </w:tc>
         <w:tc>
           <w:tcPr>
-            <w:tcW w:w="1884" w:type="dxa"/>
+            <w:tcW w:w="1883" w:type="dxa"/>
             <w:tcBorders/>
             <w:shd w:fill="auto" w:val="clear"/>
           </w:tcPr>
@@ -5181,7 +5195,7 @@
         <w:trPr/>
         <w:tc>
           <w:tcPr>
-            <w:tcW w:w="376" w:type="dxa"/>
+            <w:tcW w:w="375" w:type="dxa"/>
             <w:tcBorders/>
             <w:shd w:fill="auto" w:val="clear"/>
           </w:tcPr>
@@ -5225,7 +5239,7 @@
         </w:tc>
         <w:tc>
           <w:tcPr>
-            <w:tcW w:w="709" w:type="dxa"/>
+            <w:tcW w:w="710" w:type="dxa"/>
             <w:tcBorders/>
             <w:shd w:fill="auto" w:val="clear"/>
           </w:tcPr>
@@ -5268,7 +5282,7 @@
         </w:tc>
         <w:tc>
           <w:tcPr>
-            <w:tcW w:w="1351" w:type="dxa"/>
+            <w:tcW w:w="1352" w:type="dxa"/>
             <w:tcBorders/>
             <w:shd w:fill="auto" w:val="clear"/>
           </w:tcPr>
@@ -5332,7 +5346,7 @@
         </w:tc>
         <w:tc>
           <w:tcPr>
-            <w:tcW w:w="1884" w:type="dxa"/>
+            <w:tcW w:w="1883" w:type="dxa"/>
             <w:tcBorders/>
             <w:shd w:fill="auto" w:val="clear"/>
           </w:tcPr>
@@ -5356,7 +5370,7 @@
         <w:trPr/>
         <w:tc>
           <w:tcPr>
-            <w:tcW w:w="376" w:type="dxa"/>
+            <w:tcW w:w="375" w:type="dxa"/>
             <w:tcBorders/>
             <w:shd w:fill="auto" w:val="clear"/>
           </w:tcPr>
@@ -5399,7 +5413,7 @@
         </w:tc>
         <w:tc>
           <w:tcPr>
-            <w:tcW w:w="709" w:type="dxa"/>
+            <w:tcW w:w="710" w:type="dxa"/>
             <w:tcBorders/>
             <w:shd w:fill="auto" w:val="clear"/>
           </w:tcPr>
@@ -5442,7 +5456,7 @@
         </w:tc>
         <w:tc>
           <w:tcPr>
-            <w:tcW w:w="1351" w:type="dxa"/>
+            <w:tcW w:w="1352" w:type="dxa"/>
             <w:tcBorders/>
             <w:shd w:fill="auto" w:val="clear"/>
           </w:tcPr>
@@ -5506,7 +5520,7 @@
         </w:tc>
         <w:tc>
           <w:tcPr>
-            <w:tcW w:w="1884" w:type="dxa"/>
+            <w:tcW w:w="1883" w:type="dxa"/>
             <w:tcBorders/>
             <w:shd w:fill="auto" w:val="clear"/>
           </w:tcPr>
@@ -5530,7 +5544,7 @@
         <w:trPr/>
         <w:tc>
           <w:tcPr>
-            <w:tcW w:w="376" w:type="dxa"/>
+            <w:tcW w:w="375" w:type="dxa"/>
             <w:tcBorders/>
             <w:shd w:fill="auto" w:val="clear"/>
           </w:tcPr>
@@ -5573,7 +5587,7 @@
         </w:tc>
         <w:tc>
           <w:tcPr>
-            <w:tcW w:w="709" w:type="dxa"/>
+            <w:tcW w:w="710" w:type="dxa"/>
             <w:tcBorders/>
             <w:shd w:fill="auto" w:val="clear"/>
           </w:tcPr>
@@ -5616,7 +5630,7 @@
         </w:tc>
         <w:tc>
           <w:tcPr>
-            <w:tcW w:w="1351" w:type="dxa"/>
+            <w:tcW w:w="1352" w:type="dxa"/>
             <w:tcBorders/>
             <w:shd w:fill="auto" w:val="clear"/>
           </w:tcPr>
@@ -5680,7 +5694,7 @@
         </w:tc>
         <w:tc>
           <w:tcPr>
-            <w:tcW w:w="1884" w:type="dxa"/>
+            <w:tcW w:w="1883" w:type="dxa"/>
             <w:tcBorders/>
             <w:shd w:fill="auto" w:val="clear"/>
           </w:tcPr>
@@ -5705,7 +5719,7 @@
         <w:trPr/>
         <w:tc>
           <w:tcPr>
-            <w:tcW w:w="376" w:type="dxa"/>
+            <w:tcW w:w="375" w:type="dxa"/>
             <w:tcBorders/>
             <w:shd w:fill="auto" w:val="clear"/>
           </w:tcPr>
@@ -5748,7 +5762,7 @@
         </w:tc>
         <w:tc>
           <w:tcPr>
-            <w:tcW w:w="709" w:type="dxa"/>
+            <w:tcW w:w="710" w:type="dxa"/>
             <w:tcBorders/>
             <w:shd w:fill="auto" w:val="clear"/>
           </w:tcPr>
@@ -5791,7 +5805,7 @@
         </w:tc>
         <w:tc>
           <w:tcPr>
-            <w:tcW w:w="1351" w:type="dxa"/>
+            <w:tcW w:w="1352" w:type="dxa"/>
             <w:tcBorders/>
             <w:shd w:fill="auto" w:val="clear"/>
           </w:tcPr>
@@ -5855,7 +5869,7 @@
         </w:tc>
         <w:tc>
           <w:tcPr>
-            <w:tcW w:w="1884" w:type="dxa"/>
+            <w:tcW w:w="1883" w:type="dxa"/>
             <w:tcBorders/>
             <w:shd w:fill="auto" w:val="clear"/>
           </w:tcPr>
@@ -5880,7 +5894,7 @@
         <w:trPr/>
         <w:tc>
           <w:tcPr>
-            <w:tcW w:w="376" w:type="dxa"/>
+            <w:tcW w:w="375" w:type="dxa"/>
             <w:tcBorders/>
             <w:shd w:fill="auto" w:val="clear"/>
           </w:tcPr>
@@ -5923,7 +5937,7 @@
         </w:tc>
         <w:tc>
           <w:tcPr>
-            <w:tcW w:w="709" w:type="dxa"/>
+            <w:tcW w:w="710" w:type="dxa"/>
             <w:tcBorders/>
             <w:shd w:fill="auto" w:val="clear"/>
           </w:tcPr>
@@ -5966,7 +5980,7 @@
         </w:tc>
         <w:tc>
           <w:tcPr>
-            <w:tcW w:w="1351" w:type="dxa"/>
+            <w:tcW w:w="1352" w:type="dxa"/>
             <w:tcBorders/>
             <w:shd w:fill="auto" w:val="clear"/>
           </w:tcPr>
@@ -6031,7 +6045,7 @@
         </w:tc>
         <w:tc>
           <w:tcPr>
-            <w:tcW w:w="1884" w:type="dxa"/>
+            <w:tcW w:w="1883" w:type="dxa"/>
             <w:tcBorders/>
             <w:shd w:fill="auto" w:val="clear"/>
           </w:tcPr>
@@ -6056,7 +6070,7 @@
         <w:trPr/>
         <w:tc>
           <w:tcPr>
-            <w:tcW w:w="376" w:type="dxa"/>
+            <w:tcW w:w="375" w:type="dxa"/>
             <w:tcBorders/>
             <w:shd w:fill="auto" w:val="clear"/>
           </w:tcPr>
@@ -6100,7 +6114,7 @@
         </w:tc>
         <w:tc>
           <w:tcPr>
-            <w:tcW w:w="709" w:type="dxa"/>
+            <w:tcW w:w="710" w:type="dxa"/>
             <w:tcBorders/>
             <w:shd w:fill="auto" w:val="clear"/>
           </w:tcPr>
@@ -6144,7 +6158,7 @@
         </w:tc>
         <w:tc>
           <w:tcPr>
-            <w:tcW w:w="1351" w:type="dxa"/>
+            <w:tcW w:w="1352" w:type="dxa"/>
             <w:tcBorders/>
             <w:shd w:fill="auto" w:val="clear"/>
           </w:tcPr>
@@ -6210,7 +6224,7 @@
         </w:tc>
         <w:tc>
           <w:tcPr>
-            <w:tcW w:w="1884" w:type="dxa"/>
+            <w:tcW w:w="1883" w:type="dxa"/>
             <w:tcBorders/>
             <w:shd w:fill="auto" w:val="clear"/>
           </w:tcPr>
@@ -6341,14 +6355,14 @@
         <w:tblLook w:noVBand="1" w:val="04a0" w:noHBand="0" w:lastColumn="0" w:firstColumn="1" w:lastRow="0" w:firstRow="1"/>
       </w:tblPr>
       <w:tblGrid>
-        <w:gridCol w:w="376"/>
+        <w:gridCol w:w="375"/>
         <w:gridCol w:w="610"/>
         <w:gridCol w:w="708"/>
         <w:gridCol w:w="1827"/>
         <w:gridCol w:w="1269"/>
         <w:gridCol w:w="1552"/>
         <w:gridCol w:w="1308"/>
-        <w:gridCol w:w="1699"/>
+        <w:gridCol w:w="1700"/>
       </w:tblGrid>
       <w:tr>
         <w:trPr/>
@@ -6382,7 +6396,7 @@
         <w:trPr/>
         <w:tc>
           <w:tcPr>
-            <w:tcW w:w="376" w:type="dxa"/>
+            <w:tcW w:w="375" w:type="dxa"/>
             <w:tcBorders/>
             <w:shd w:fill="auto" w:val="clear"/>
           </w:tcPr>
@@ -6557,7 +6571,7 @@
         </w:tc>
         <w:tc>
           <w:tcPr>
-            <w:tcW w:w="1699" w:type="dxa"/>
+            <w:tcW w:w="1700" w:type="dxa"/>
             <w:tcBorders/>
             <w:shd w:fill="auto" w:val="clear"/>
           </w:tcPr>
@@ -6585,7 +6599,7 @@
         <w:trPr/>
         <w:tc>
           <w:tcPr>
-            <w:tcW w:w="376" w:type="dxa"/>
+            <w:tcW w:w="375" w:type="dxa"/>
             <w:tcBorders/>
             <w:shd w:fill="auto" w:val="clear"/>
           </w:tcPr>
@@ -6740,7 +6754,7 @@
         </w:tc>
         <w:tc>
           <w:tcPr>
-            <w:tcW w:w="1699" w:type="dxa"/>
+            <w:tcW w:w="1700" w:type="dxa"/>
             <w:tcBorders/>
             <w:shd w:fill="auto" w:val="clear"/>
           </w:tcPr>
@@ -6765,7 +6779,7 @@
         <w:trPr/>
         <w:tc>
           <w:tcPr>
-            <w:tcW w:w="376" w:type="dxa"/>
+            <w:tcW w:w="375" w:type="dxa"/>
             <w:tcBorders/>
             <w:shd w:fill="auto" w:val="clear"/>
           </w:tcPr>
@@ -6916,7 +6930,7 @@
         </w:tc>
         <w:tc>
           <w:tcPr>
-            <w:tcW w:w="1699" w:type="dxa"/>
+            <w:tcW w:w="1700" w:type="dxa"/>
             <w:tcBorders/>
             <w:shd w:fill="auto" w:val="clear"/>
           </w:tcPr>
@@ -6940,7 +6954,7 @@
         <w:trPr/>
         <w:tc>
           <w:tcPr>
-            <w:tcW w:w="376" w:type="dxa"/>
+            <w:tcW w:w="375" w:type="dxa"/>
             <w:tcBorders/>
             <w:shd w:fill="auto" w:val="clear"/>
           </w:tcPr>
@@ -7090,7 +7104,7 @@
         </w:tc>
         <w:tc>
           <w:tcPr>
-            <w:tcW w:w="1699" w:type="dxa"/>
+            <w:tcW w:w="1700" w:type="dxa"/>
             <w:tcBorders/>
             <w:shd w:fill="auto" w:val="clear"/>
           </w:tcPr>
@@ -7115,7 +7129,7 @@
     <w:p>
       <w:pPr>
         <w:pStyle w:val="ListParagraph"/>
-        <w:ind w:hanging="0"/>
+        <w:ind w:left="720" w:hanging="0"/>
         <w:rPr>
           <w:rFonts w:ascii="Arial" w:hAnsi="Arial"/>
           <w:lang w:val="vi-VN"/>
@@ -7177,14 +7191,14 @@
         <w:tblLook w:noVBand="1" w:val="04a0" w:noHBand="0" w:lastColumn="0" w:firstColumn="1" w:lastRow="0" w:firstRow="1"/>
       </w:tblPr>
       <w:tblGrid>
-        <w:gridCol w:w="376"/>
+        <w:gridCol w:w="375"/>
         <w:gridCol w:w="610"/>
         <w:gridCol w:w="708"/>
         <w:gridCol w:w="1827"/>
         <w:gridCol w:w="1269"/>
         <w:gridCol w:w="1552"/>
         <w:gridCol w:w="1308"/>
-        <w:gridCol w:w="1699"/>
+        <w:gridCol w:w="1700"/>
       </w:tblGrid>
       <w:tr>
         <w:trPr/>
@@ -7218,7 +7232,7 @@
         <w:trPr/>
         <w:tc>
           <w:tcPr>
-            <w:tcW w:w="376" w:type="dxa"/>
+            <w:tcW w:w="375" w:type="dxa"/>
             <w:tcBorders/>
             <w:shd w:fill="auto" w:val="clear"/>
           </w:tcPr>
@@ -7393,7 +7407,7 @@
         </w:tc>
         <w:tc>
           <w:tcPr>
-            <w:tcW w:w="1699" w:type="dxa"/>
+            <w:tcW w:w="1700" w:type="dxa"/>
             <w:tcBorders/>
             <w:shd w:fill="auto" w:val="clear"/>
           </w:tcPr>
@@ -7421,7 +7435,7 @@
         <w:trPr/>
         <w:tc>
           <w:tcPr>
-            <w:tcW w:w="376" w:type="dxa"/>
+            <w:tcW w:w="375" w:type="dxa"/>
             <w:tcBorders/>
             <w:shd w:fill="auto" w:val="clear"/>
           </w:tcPr>
@@ -7573,7 +7587,7 @@
         </w:tc>
         <w:tc>
           <w:tcPr>
-            <w:tcW w:w="1699" w:type="dxa"/>
+            <w:tcW w:w="1700" w:type="dxa"/>
             <w:tcBorders/>
             <w:shd w:fill="auto" w:val="clear"/>
           </w:tcPr>
@@ -7598,7 +7612,7 @@
         <w:trPr/>
         <w:tc>
           <w:tcPr>
-            <w:tcW w:w="376" w:type="dxa"/>
+            <w:tcW w:w="375" w:type="dxa"/>
             <w:tcBorders/>
             <w:shd w:fill="auto" w:val="clear"/>
           </w:tcPr>
@@ -7750,7 +7764,7 @@
         </w:tc>
         <w:tc>
           <w:tcPr>
-            <w:tcW w:w="1699" w:type="dxa"/>
+            <w:tcW w:w="1700" w:type="dxa"/>
             <w:tcBorders/>
             <w:shd w:fill="auto" w:val="clear"/>
           </w:tcPr>
@@ -7774,7 +7788,7 @@
         <w:trPr/>
         <w:tc>
           <w:tcPr>
-            <w:tcW w:w="376" w:type="dxa"/>
+            <w:tcW w:w="375" w:type="dxa"/>
             <w:tcBorders/>
             <w:shd w:fill="auto" w:val="clear"/>
           </w:tcPr>
@@ -7926,7 +7940,7 @@
         </w:tc>
         <w:tc>
           <w:tcPr>
-            <w:tcW w:w="1699" w:type="dxa"/>
+            <w:tcW w:w="1700" w:type="dxa"/>
             <w:tcBorders/>
             <w:shd w:fill="auto" w:val="clear"/>
           </w:tcPr>
@@ -7951,14 +7965,10 @@
     <w:p>
       <w:pPr>
         <w:pStyle w:val="ListParagraph"/>
-        <w:rPr>
-          <w:rFonts w:ascii="Arial" w:hAnsi="Arial"/>
-        </w:rPr>
+        <w:rPr/>
       </w:pPr>
       <w:r>
-        <w:rPr>
-          <w:rFonts w:ascii="Arial" w:hAnsi="Arial"/>
-        </w:rPr>
+        <w:rPr/>
       </w:r>
     </w:p>
     <w:sectPr>
@@ -8080,7 +8090,6 @@
         </w:tabs>
         <w:ind w:left="720" w:hanging="360"/>
       </w:pPr>
-      <w:rPr/>
     </w:lvl>
     <w:lvl w:ilvl="1">
       <w:start w:val="1"/>
@@ -8093,7 +8102,6 @@
         </w:tabs>
         <w:ind w:left="1080" w:hanging="360"/>
       </w:pPr>
-      <w:rPr/>
     </w:lvl>
     <w:lvl w:ilvl="2">
       <w:start w:val="1"/>
@@ -8106,7 +8114,6 @@
         </w:tabs>
         <w:ind w:left="1440" w:hanging="360"/>
       </w:pPr>
-      <w:rPr/>
     </w:lvl>
     <w:lvl w:ilvl="3">
       <w:start w:val="1"/>
@@ -8119,7 +8126,6 @@
         </w:tabs>
         <w:ind w:left="1800" w:hanging="360"/>
       </w:pPr>
-      <w:rPr/>
     </w:lvl>
     <w:lvl w:ilvl="4">
       <w:start w:val="1"/>
@@ -8132,7 +8138,6 @@
         </w:tabs>
         <w:ind w:left="2160" w:hanging="360"/>
       </w:pPr>
-      <w:rPr/>
     </w:lvl>
     <w:lvl w:ilvl="5">
       <w:start w:val="1"/>
@@ -8145,7 +8150,6 @@
         </w:tabs>
         <w:ind w:left="2520" w:hanging="360"/>
       </w:pPr>
-      <w:rPr/>
     </w:lvl>
     <w:lvl w:ilvl="6">
       <w:start w:val="1"/>
@@ -8158,7 +8162,6 @@
         </w:tabs>
         <w:ind w:left="2880" w:hanging="360"/>
       </w:pPr>
-      <w:rPr/>
     </w:lvl>
     <w:lvl w:ilvl="7">
       <w:start w:val="1"/>
@@ -8171,7 +8174,6 @@
         </w:tabs>
         <w:ind w:left="3240" w:hanging="360"/>
       </w:pPr>
-      <w:rPr/>
     </w:lvl>
     <w:lvl w:ilvl="8">
       <w:start w:val="1"/>
@@ -8184,7 +8186,6 @@
         </w:tabs>
         <w:ind w:left="3600" w:hanging="360"/>
       </w:pPr>
-      <w:rPr/>
     </w:lvl>
   </w:abstractNum>
   <w:abstractNum w:abstractNumId="3">
@@ -8201,6 +8202,8 @@
       </w:pPr>
       <w:rPr>
         <w:rFonts w:ascii="Symbol" w:hAnsi="Symbol" w:cs="Symbol" w:hint="default"/>
+        <w:sz w:val="24"/>
+        <w:b w:val="false"/>
         <w:rFonts w:cs="OpenSymbol"/>
       </w:rPr>
     </w:lvl>
@@ -8347,6 +8350,8 @@
       </w:pPr>
       <w:rPr>
         <w:rFonts w:ascii="Symbol" w:hAnsi="Symbol" w:cs="Symbol" w:hint="default"/>
+        <w:sz w:val="24"/>
+        <w:b w:val="false"/>
         <w:rFonts w:cs="OpenSymbol"/>
       </w:rPr>
     </w:lvl>
@@ -8493,6 +8498,8 @@
       </w:pPr>
       <w:rPr>
         <w:rFonts w:ascii="Symbol" w:hAnsi="Symbol" w:cs="Symbol" w:hint="default"/>
+        <w:sz w:val="24"/>
+        <w:b w:val="false"/>
         <w:rFonts w:cs="OpenSymbol"/>
       </w:rPr>
     </w:lvl>
@@ -8639,6 +8646,8 @@
       </w:pPr>
       <w:rPr>
         <w:rFonts w:ascii="Symbol" w:hAnsi="Symbol" w:cs="Symbol" w:hint="default"/>
+        <w:sz w:val="24"/>
+        <w:b w:val="false"/>
         <w:rFonts w:cs="OpenSymbol"/>
       </w:rPr>
     </w:lvl>
@@ -8785,6 +8794,8 @@
       </w:pPr>
       <w:rPr>
         <w:rFonts w:ascii="Symbol" w:hAnsi="Symbol" w:cs="Symbol" w:hint="default"/>
+        <w:sz w:val="24"/>
+        <w:b w:val="false"/>
         <w:rFonts w:cs="OpenSymbol"/>
       </w:rPr>
     </w:lvl>
@@ -10507,6 +10518,646 @@
     <w:qFormat/>
     <w:rPr/>
   </w:style>
+  <w:style w:type="character" w:styleId="ListLabel5">
+    <w:name w:val="ListLabel 5"/>
+    <w:qFormat/>
+    <w:rPr>
+      <w:rFonts w:ascii="Arial" w:hAnsi="Arial" w:cs="OpenSymbol"/>
+      <w:b w:val="false"/>
+      <w:sz w:val="24"/>
+    </w:rPr>
+  </w:style>
+  <w:style w:type="character" w:styleId="ListLabel6">
+    <w:name w:val="ListLabel 6"/>
+    <w:qFormat/>
+    <w:rPr>
+      <w:rFonts w:cs="OpenSymbol"/>
+    </w:rPr>
+  </w:style>
+  <w:style w:type="character" w:styleId="ListLabel7">
+    <w:name w:val="ListLabel 7"/>
+    <w:qFormat/>
+    <w:rPr>
+      <w:rFonts w:cs="OpenSymbol"/>
+    </w:rPr>
+  </w:style>
+  <w:style w:type="character" w:styleId="ListLabel8">
+    <w:name w:val="ListLabel 8"/>
+    <w:qFormat/>
+    <w:rPr>
+      <w:rFonts w:cs="OpenSymbol"/>
+    </w:rPr>
+  </w:style>
+  <w:style w:type="character" w:styleId="ListLabel9">
+    <w:name w:val="ListLabel 9"/>
+    <w:qFormat/>
+    <w:rPr>
+      <w:rFonts w:cs="OpenSymbol"/>
+    </w:rPr>
+  </w:style>
+  <w:style w:type="character" w:styleId="ListLabel10">
+    <w:name w:val="ListLabel 10"/>
+    <w:qFormat/>
+    <w:rPr>
+      <w:rFonts w:cs="OpenSymbol"/>
+    </w:rPr>
+  </w:style>
+  <w:style w:type="character" w:styleId="ListLabel11">
+    <w:name w:val="ListLabel 11"/>
+    <w:qFormat/>
+    <w:rPr>
+      <w:rFonts w:cs="OpenSymbol"/>
+    </w:rPr>
+  </w:style>
+  <w:style w:type="character" w:styleId="ListLabel12">
+    <w:name w:val="ListLabel 12"/>
+    <w:qFormat/>
+    <w:rPr>
+      <w:rFonts w:cs="OpenSymbol"/>
+    </w:rPr>
+  </w:style>
+  <w:style w:type="character" w:styleId="ListLabel13">
+    <w:name w:val="ListLabel 13"/>
+    <w:qFormat/>
+    <w:rPr>
+      <w:rFonts w:cs="OpenSymbol"/>
+    </w:rPr>
+  </w:style>
+  <w:style w:type="character" w:styleId="ListLabel14">
+    <w:name w:val="ListLabel 14"/>
+    <w:qFormat/>
+    <w:rPr>
+      <w:rFonts w:ascii="Arial" w:hAnsi="Arial" w:cs="OpenSymbol"/>
+      <w:b w:val="false"/>
+      <w:sz w:val="24"/>
+    </w:rPr>
+  </w:style>
+  <w:style w:type="character" w:styleId="ListLabel15">
+    <w:name w:val="ListLabel 15"/>
+    <w:qFormat/>
+    <w:rPr>
+      <w:rFonts w:cs="OpenSymbol"/>
+    </w:rPr>
+  </w:style>
+  <w:style w:type="character" w:styleId="ListLabel16">
+    <w:name w:val="ListLabel 16"/>
+    <w:qFormat/>
+    <w:rPr>
+      <w:rFonts w:cs="OpenSymbol"/>
+    </w:rPr>
+  </w:style>
+  <w:style w:type="character" w:styleId="ListLabel17">
+    <w:name w:val="ListLabel 17"/>
+    <w:qFormat/>
+    <w:rPr>
+      <w:rFonts w:cs="OpenSymbol"/>
+    </w:rPr>
+  </w:style>
+  <w:style w:type="character" w:styleId="ListLabel18">
+    <w:name w:val="ListLabel 18"/>
+    <w:qFormat/>
+    <w:rPr>
+      <w:rFonts w:cs="OpenSymbol"/>
+    </w:rPr>
+  </w:style>
+  <w:style w:type="character" w:styleId="ListLabel19">
+    <w:name w:val="ListLabel 19"/>
+    <w:qFormat/>
+    <w:rPr>
+      <w:rFonts w:cs="OpenSymbol"/>
+    </w:rPr>
+  </w:style>
+  <w:style w:type="character" w:styleId="ListLabel20">
+    <w:name w:val="ListLabel 20"/>
+    <w:qFormat/>
+    <w:rPr>
+      <w:rFonts w:cs="OpenSymbol"/>
+    </w:rPr>
+  </w:style>
+  <w:style w:type="character" w:styleId="ListLabel21">
+    <w:name w:val="ListLabel 21"/>
+    <w:qFormat/>
+    <w:rPr>
+      <w:rFonts w:cs="OpenSymbol"/>
+    </w:rPr>
+  </w:style>
+  <w:style w:type="character" w:styleId="ListLabel22">
+    <w:name w:val="ListLabel 22"/>
+    <w:qFormat/>
+    <w:rPr>
+      <w:rFonts w:cs="OpenSymbol"/>
+    </w:rPr>
+  </w:style>
+  <w:style w:type="character" w:styleId="ListLabel23">
+    <w:name w:val="ListLabel 23"/>
+    <w:qFormat/>
+    <w:rPr>
+      <w:rFonts w:ascii="Arial" w:hAnsi="Arial" w:cs="OpenSymbol"/>
+      <w:b w:val="false"/>
+      <w:sz w:val="24"/>
+    </w:rPr>
+  </w:style>
+  <w:style w:type="character" w:styleId="ListLabel24">
+    <w:name w:val="ListLabel 24"/>
+    <w:qFormat/>
+    <w:rPr>
+      <w:rFonts w:cs="OpenSymbol"/>
+    </w:rPr>
+  </w:style>
+  <w:style w:type="character" w:styleId="ListLabel25">
+    <w:name w:val="ListLabel 25"/>
+    <w:qFormat/>
+    <w:rPr>
+      <w:rFonts w:cs="OpenSymbol"/>
+    </w:rPr>
+  </w:style>
+  <w:style w:type="character" w:styleId="ListLabel26">
+    <w:name w:val="ListLabel 26"/>
+    <w:qFormat/>
+    <w:rPr>
+      <w:rFonts w:cs="OpenSymbol"/>
+    </w:rPr>
+  </w:style>
+  <w:style w:type="character" w:styleId="ListLabel27">
+    <w:name w:val="ListLabel 27"/>
+    <w:qFormat/>
+    <w:rPr>
+      <w:rFonts w:cs="OpenSymbol"/>
+    </w:rPr>
+  </w:style>
+  <w:style w:type="character" w:styleId="ListLabel28">
+    <w:name w:val="ListLabel 28"/>
+    <w:qFormat/>
+    <w:rPr>
+      <w:rFonts w:cs="OpenSymbol"/>
+    </w:rPr>
+  </w:style>
+  <w:style w:type="character" w:styleId="ListLabel29">
+    <w:name w:val="ListLabel 29"/>
+    <w:qFormat/>
+    <w:rPr>
+      <w:rFonts w:cs="OpenSymbol"/>
+    </w:rPr>
+  </w:style>
+  <w:style w:type="character" w:styleId="ListLabel30">
+    <w:name w:val="ListLabel 30"/>
+    <w:qFormat/>
+    <w:rPr>
+      <w:rFonts w:cs="OpenSymbol"/>
+    </w:rPr>
+  </w:style>
+  <w:style w:type="character" w:styleId="ListLabel31">
+    <w:name w:val="ListLabel 31"/>
+    <w:qFormat/>
+    <w:rPr>
+      <w:rFonts w:cs="OpenSymbol"/>
+    </w:rPr>
+  </w:style>
+  <w:style w:type="character" w:styleId="ListLabel32">
+    <w:name w:val="ListLabel 32"/>
+    <w:qFormat/>
+    <w:rPr>
+      <w:rFonts w:ascii="Arial" w:hAnsi="Arial" w:cs="OpenSymbol"/>
+      <w:b w:val="false"/>
+      <w:sz w:val="24"/>
+    </w:rPr>
+  </w:style>
+  <w:style w:type="character" w:styleId="ListLabel33">
+    <w:name w:val="ListLabel 33"/>
+    <w:qFormat/>
+    <w:rPr>
+      <w:rFonts w:cs="OpenSymbol"/>
+    </w:rPr>
+  </w:style>
+  <w:style w:type="character" w:styleId="ListLabel34">
+    <w:name w:val="ListLabel 34"/>
+    <w:qFormat/>
+    <w:rPr>
+      <w:rFonts w:cs="OpenSymbol"/>
+    </w:rPr>
+  </w:style>
+  <w:style w:type="character" w:styleId="ListLabel35">
+    <w:name w:val="ListLabel 35"/>
+    <w:qFormat/>
+    <w:rPr>
+      <w:rFonts w:cs="OpenSymbol"/>
+    </w:rPr>
+  </w:style>
+  <w:style w:type="character" w:styleId="ListLabel36">
+    <w:name w:val="ListLabel 36"/>
+    <w:qFormat/>
+    <w:rPr>
+      <w:rFonts w:cs="OpenSymbol"/>
+    </w:rPr>
+  </w:style>
+  <w:style w:type="character" w:styleId="ListLabel37">
+    <w:name w:val="ListLabel 37"/>
+    <w:qFormat/>
+    <w:rPr>
+      <w:rFonts w:cs="OpenSymbol"/>
+    </w:rPr>
+  </w:style>
+  <w:style w:type="character" w:styleId="ListLabel38">
+    <w:name w:val="ListLabel 38"/>
+    <w:qFormat/>
+    <w:rPr>
+      <w:rFonts w:cs="OpenSymbol"/>
+    </w:rPr>
+  </w:style>
+  <w:style w:type="character" w:styleId="ListLabel39">
+    <w:name w:val="ListLabel 39"/>
+    <w:qFormat/>
+    <w:rPr>
+      <w:rFonts w:cs="OpenSymbol"/>
+    </w:rPr>
+  </w:style>
+  <w:style w:type="character" w:styleId="ListLabel40">
+    <w:name w:val="ListLabel 40"/>
+    <w:qFormat/>
+    <w:rPr>
+      <w:rFonts w:cs="OpenSymbol"/>
+    </w:rPr>
+  </w:style>
+  <w:style w:type="character" w:styleId="ListLabel41">
+    <w:name w:val="ListLabel 41"/>
+    <w:qFormat/>
+    <w:rPr>
+      <w:rFonts w:ascii="Arial" w:hAnsi="Arial" w:cs="OpenSymbol"/>
+      <w:b w:val="false"/>
+      <w:sz w:val="24"/>
+    </w:rPr>
+  </w:style>
+  <w:style w:type="character" w:styleId="ListLabel42">
+    <w:name w:val="ListLabel 42"/>
+    <w:qFormat/>
+    <w:rPr>
+      <w:rFonts w:cs="OpenSymbol"/>
+    </w:rPr>
+  </w:style>
+  <w:style w:type="character" w:styleId="ListLabel43">
+    <w:name w:val="ListLabel 43"/>
+    <w:qFormat/>
+    <w:rPr>
+      <w:rFonts w:cs="OpenSymbol"/>
+    </w:rPr>
+  </w:style>
+  <w:style w:type="character" w:styleId="ListLabel44">
+    <w:name w:val="ListLabel 44"/>
+    <w:qFormat/>
+    <w:rPr>
+      <w:rFonts w:cs="OpenSymbol"/>
+    </w:rPr>
+  </w:style>
+  <w:style w:type="character" w:styleId="ListLabel45">
+    <w:name w:val="ListLabel 45"/>
+    <w:qFormat/>
+    <w:rPr>
+      <w:rFonts w:cs="OpenSymbol"/>
+    </w:rPr>
+  </w:style>
+  <w:style w:type="character" w:styleId="ListLabel46">
+    <w:name w:val="ListLabel 46"/>
+    <w:qFormat/>
+    <w:rPr>
+      <w:rFonts w:cs="OpenSymbol"/>
+    </w:rPr>
+  </w:style>
+  <w:style w:type="character" w:styleId="ListLabel47">
+    <w:name w:val="ListLabel 47"/>
+    <w:qFormat/>
+    <w:rPr>
+      <w:rFonts w:cs="OpenSymbol"/>
+    </w:rPr>
+  </w:style>
+  <w:style w:type="character" w:styleId="ListLabel48">
+    <w:name w:val="ListLabel 48"/>
+    <w:qFormat/>
+    <w:rPr>
+      <w:rFonts w:cs="OpenSymbol"/>
+    </w:rPr>
+  </w:style>
+  <w:style w:type="character" w:styleId="ListLabel49">
+    <w:name w:val="ListLabel 49"/>
+    <w:qFormat/>
+    <w:rPr>
+      <w:rFonts w:cs="OpenSymbol"/>
+    </w:rPr>
+  </w:style>
+  <w:style w:type="character" w:styleId="ListLabel50">
+    <w:name w:val="ListLabel 50"/>
+    <w:qFormat/>
+    <w:rPr>
+      <w:rFonts w:cs="OpenSymbol"/>
+    </w:rPr>
+  </w:style>
+  <w:style w:type="character" w:styleId="ListLabel51">
+    <w:name w:val="ListLabel 51"/>
+    <w:qFormat/>
+    <w:rPr>
+      <w:rFonts w:cs="OpenSymbol"/>
+    </w:rPr>
+  </w:style>
+  <w:style w:type="character" w:styleId="ListLabel52">
+    <w:name w:val="ListLabel 52"/>
+    <w:qFormat/>
+    <w:rPr>
+      <w:rFonts w:cs="OpenSymbol"/>
+    </w:rPr>
+  </w:style>
+  <w:style w:type="character" w:styleId="ListLabel53">
+    <w:name w:val="ListLabel 53"/>
+    <w:qFormat/>
+    <w:rPr>
+      <w:rFonts w:cs="OpenSymbol"/>
+    </w:rPr>
+  </w:style>
+  <w:style w:type="character" w:styleId="ListLabel54">
+    <w:name w:val="ListLabel 54"/>
+    <w:qFormat/>
+    <w:rPr>
+      <w:rFonts w:cs="OpenSymbol"/>
+    </w:rPr>
+  </w:style>
+  <w:style w:type="character" w:styleId="ListLabel55">
+    <w:name w:val="ListLabel 55"/>
+    <w:qFormat/>
+    <w:rPr>
+      <w:rFonts w:cs="OpenSymbol"/>
+    </w:rPr>
+  </w:style>
+  <w:style w:type="character" w:styleId="ListLabel56">
+    <w:name w:val="ListLabel 56"/>
+    <w:qFormat/>
+    <w:rPr>
+      <w:rFonts w:cs="OpenSymbol"/>
+    </w:rPr>
+  </w:style>
+  <w:style w:type="character" w:styleId="ListLabel57">
+    <w:name w:val="ListLabel 57"/>
+    <w:qFormat/>
+    <w:rPr>
+      <w:rFonts w:cs="OpenSymbol"/>
+    </w:rPr>
+  </w:style>
+  <w:style w:type="character" w:styleId="ListLabel58">
+    <w:name w:val="ListLabel 58"/>
+    <w:qFormat/>
+    <w:rPr>
+      <w:rFonts w:cs="OpenSymbol"/>
+    </w:rPr>
+  </w:style>
+  <w:style w:type="character" w:styleId="ListLabel59">
+    <w:name w:val="ListLabel 59"/>
+    <w:qFormat/>
+    <w:rPr>
+      <w:rFonts w:cs="OpenSymbol"/>
+    </w:rPr>
+  </w:style>
+  <w:style w:type="character" w:styleId="ListLabel60">
+    <w:name w:val="ListLabel 60"/>
+    <w:qFormat/>
+    <w:rPr>
+      <w:rFonts w:cs="OpenSymbol"/>
+    </w:rPr>
+  </w:style>
+  <w:style w:type="character" w:styleId="ListLabel61">
+    <w:name w:val="ListLabel 61"/>
+    <w:qFormat/>
+    <w:rPr>
+      <w:rFonts w:cs="OpenSymbol"/>
+    </w:rPr>
+  </w:style>
+  <w:style w:type="character" w:styleId="ListLabel62">
+    <w:name w:val="ListLabel 62"/>
+    <w:qFormat/>
+    <w:rPr>
+      <w:rFonts w:cs="OpenSymbol"/>
+    </w:rPr>
+  </w:style>
+  <w:style w:type="character" w:styleId="ListLabel63">
+    <w:name w:val="ListLabel 63"/>
+    <w:qFormat/>
+    <w:rPr>
+      <w:rFonts w:cs="OpenSymbol"/>
+    </w:rPr>
+  </w:style>
+  <w:style w:type="character" w:styleId="ListLabel64">
+    <w:name w:val="ListLabel 64"/>
+    <w:qFormat/>
+    <w:rPr>
+      <w:rFonts w:cs="OpenSymbol"/>
+    </w:rPr>
+  </w:style>
+  <w:style w:type="character" w:styleId="ListLabel65">
+    <w:name w:val="ListLabel 65"/>
+    <w:qFormat/>
+    <w:rPr>
+      <w:rFonts w:cs="OpenSymbol"/>
+    </w:rPr>
+  </w:style>
+  <w:style w:type="character" w:styleId="ListLabel66">
+    <w:name w:val="ListLabel 66"/>
+    <w:qFormat/>
+    <w:rPr>
+      <w:rFonts w:cs="OpenSymbol"/>
+    </w:rPr>
+  </w:style>
+  <w:style w:type="character" w:styleId="ListLabel67">
+    <w:name w:val="ListLabel 67"/>
+    <w:qFormat/>
+    <w:rPr>
+      <w:rFonts w:cs="OpenSymbol"/>
+    </w:rPr>
+  </w:style>
+  <w:style w:type="character" w:styleId="ListLabel68">
+    <w:name w:val="ListLabel 68"/>
+    <w:qFormat/>
+    <w:rPr>
+      <w:rFonts w:cs="OpenSymbol"/>
+    </w:rPr>
+  </w:style>
+  <w:style w:type="character" w:styleId="ListLabel69">
+    <w:name w:val="ListLabel 69"/>
+    <w:qFormat/>
+    <w:rPr>
+      <w:rFonts w:cs="OpenSymbol"/>
+    </w:rPr>
+  </w:style>
+  <w:style w:type="character" w:styleId="ListLabel70">
+    <w:name w:val="ListLabel 70"/>
+    <w:qFormat/>
+    <w:rPr>
+      <w:rFonts w:cs="OpenSymbol"/>
+    </w:rPr>
+  </w:style>
+  <w:style w:type="character" w:styleId="ListLabel71">
+    <w:name w:val="ListLabel 71"/>
+    <w:qFormat/>
+    <w:rPr>
+      <w:rFonts w:cs="OpenSymbol"/>
+    </w:rPr>
+  </w:style>
+  <w:style w:type="character" w:styleId="ListLabel72">
+    <w:name w:val="ListLabel 72"/>
+    <w:qFormat/>
+    <w:rPr>
+      <w:rFonts w:cs="OpenSymbol"/>
+    </w:rPr>
+  </w:style>
+  <w:style w:type="character" w:styleId="ListLabel73">
+    <w:name w:val="ListLabel 73"/>
+    <w:qFormat/>
+    <w:rPr>
+      <w:rFonts w:cs="OpenSymbol"/>
+    </w:rPr>
+  </w:style>
+  <w:style w:type="character" w:styleId="ListLabel74">
+    <w:name w:val="ListLabel 74"/>
+    <w:qFormat/>
+    <w:rPr>
+      <w:rFonts w:cs="OpenSymbol"/>
+    </w:rPr>
+  </w:style>
+  <w:style w:type="character" w:styleId="ListLabel75">
+    <w:name w:val="ListLabel 75"/>
+    <w:qFormat/>
+    <w:rPr>
+      <w:rFonts w:cs="OpenSymbol"/>
+    </w:rPr>
+  </w:style>
+  <w:style w:type="character" w:styleId="ListLabel76">
+    <w:name w:val="ListLabel 76"/>
+    <w:qFormat/>
+    <w:rPr>
+      <w:rFonts w:cs="OpenSymbol"/>
+    </w:rPr>
+  </w:style>
+  <w:style w:type="character" w:styleId="ListLabel77">
+    <w:name w:val="ListLabel 77"/>
+    <w:qFormat/>
+    <w:rPr>
+      <w:rFonts w:cs="OpenSymbol"/>
+    </w:rPr>
+  </w:style>
+  <w:style w:type="character" w:styleId="ListLabel78">
+    <w:name w:val="ListLabel 78"/>
+    <w:qFormat/>
+    <w:rPr>
+      <w:rFonts w:cs="OpenSymbol"/>
+    </w:rPr>
+  </w:style>
+  <w:style w:type="character" w:styleId="ListLabel79">
+    <w:name w:val="ListLabel 79"/>
+    <w:qFormat/>
+    <w:rPr>
+      <w:rFonts w:cs="OpenSymbol"/>
+    </w:rPr>
+  </w:style>
+  <w:style w:type="character" w:styleId="ListLabel80">
+    <w:name w:val="ListLabel 80"/>
+    <w:qFormat/>
+    <w:rPr>
+      <w:rFonts w:cs="OpenSymbol"/>
+    </w:rPr>
+  </w:style>
+  <w:style w:type="character" w:styleId="ListLabel81">
+    <w:name w:val="ListLabel 81"/>
+    <w:qFormat/>
+    <w:rPr>
+      <w:rFonts w:cs="OpenSymbol"/>
+    </w:rPr>
+  </w:style>
+  <w:style w:type="character" w:styleId="ListLabel82">
+    <w:name w:val="ListLabel 82"/>
+    <w:qFormat/>
+    <w:rPr>
+      <w:rFonts w:cs="OpenSymbol"/>
+    </w:rPr>
+  </w:style>
+  <w:style w:type="character" w:styleId="ListLabel83">
+    <w:name w:val="ListLabel 83"/>
+    <w:qFormat/>
+    <w:rPr>
+      <w:rFonts w:cs="OpenSymbol"/>
+    </w:rPr>
+  </w:style>
+  <w:style w:type="character" w:styleId="ListLabel84">
+    <w:name w:val="ListLabel 84"/>
+    <w:qFormat/>
+    <w:rPr>
+      <w:rFonts w:cs="OpenSymbol"/>
+    </w:rPr>
+  </w:style>
+  <w:style w:type="character" w:styleId="ListLabel85">
+    <w:name w:val="ListLabel 85"/>
+    <w:qFormat/>
+    <w:rPr>
+      <w:rFonts w:cs="OpenSymbol"/>
+    </w:rPr>
+  </w:style>
+  <w:style w:type="character" w:styleId="ListLabel86">
+    <w:name w:val="ListLabel 86"/>
+    <w:qFormat/>
+    <w:rPr>
+      <w:rFonts w:cs="OpenSymbol"/>
+    </w:rPr>
+  </w:style>
+  <w:style w:type="character" w:styleId="ListLabel87">
+    <w:name w:val="ListLabel 87"/>
+    <w:qFormat/>
+    <w:rPr>
+      <w:rFonts w:cs="OpenSymbol"/>
+    </w:rPr>
+  </w:style>
+  <w:style w:type="character" w:styleId="ListLabel88">
+    <w:name w:val="ListLabel 88"/>
+    <w:qFormat/>
+    <w:rPr>
+      <w:rFonts w:cs="OpenSymbol"/>
+    </w:rPr>
+  </w:style>
+  <w:style w:type="character" w:styleId="ListLabel89">
+    <w:name w:val="ListLabel 89"/>
+    <w:qFormat/>
+    <w:rPr>
+      <w:rFonts w:cs="OpenSymbol"/>
+    </w:rPr>
+  </w:style>
+  <w:style w:type="character" w:styleId="ListLabel90">
+    <w:name w:val="ListLabel 90"/>
+    <w:qFormat/>
+    <w:rPr>
+      <w:rFonts w:cs="OpenSymbol"/>
+    </w:rPr>
+  </w:style>
+  <w:style w:type="character" w:styleId="ListLabel91">
+    <w:name w:val="ListLabel 91"/>
+    <w:qFormat/>
+    <w:rPr>
+      <w:rFonts w:cs="OpenSymbol"/>
+    </w:rPr>
+  </w:style>
+  <w:style w:type="character" w:styleId="ListLabel92">
+    <w:name w:val="ListLabel 92"/>
+    <w:qFormat/>
+    <w:rPr>
+      <w:rFonts w:cs="OpenSymbol"/>
+    </w:rPr>
+  </w:style>
+  <w:style w:type="character" w:styleId="ListLabel93">
+    <w:name w:val="ListLabel 93"/>
+    <w:qFormat/>
+    <w:rPr>
+      <w:rFonts w:cs="OpenSymbol"/>
+    </w:rPr>
+  </w:style>
+  <w:style w:type="character" w:styleId="ListLabel94">
+    <w:name w:val="ListLabel 94"/>
+    <w:qFormat/>
+    <w:rPr>
+      <w:rFonts w:cs="OpenSymbol"/>
+    </w:rPr>
+  </w:style>
   <w:style w:type="paragraph" w:styleId="Heading">
     <w:name w:val="Heading"/>
     <w:basedOn w:val="Normal"/>
